--- a/word_files/Brad Tudor Combined Resume - Cover Letter.docx
+++ b/word_files/Brad Tudor Combined Resume - Cover Letter.docx
@@ -81,7 +81,7 @@
         <w:ind w:firstLine="720"/>
       </w:pPr>
       <w:r>
-        <w:t xml:space="preserve">Aside from that, my past as a mechanical engineer can speak for my technical abilities to problem solve and get results.  Over the last 11 years I’ve managed a company’s primary product line, created an award winning product from scratch, and when my current company releases their new website, my latest design will be front and center on the landing page. </w:t>
+        <w:t>Aside from that, my past as a mechanical engineer can speak for my technical abilities to problem solve and get results.  Over the last 11 years I’ve managed a company’s primary product line, developed a completely new product line from concept through productions, and designed / developed an award winning product.</w:t>
       </w:r>
     </w:p>
     <w:p>
@@ -195,6 +195,7 @@
         <w:br w:type="page"/>
       </w:r>
     </w:p>
+    <w:bookmarkStart w:id="0" w:name="_GoBack"/>
     <w:p>
       <w:pPr>
         <w:spacing w:after="80" w:line="240" w:lineRule="auto"/>
@@ -302,7 +303,7 @@
         </w:rPr>
         <w:t xml:space="preserve">640 W4th Street Unit: 111, Long Beach CA, 90802    -    Phone: 574-220-7629    -    Email: </w:t>
       </w:r>
-      <w:hyperlink r:id="rId7" w:history="1">
+      <w:hyperlink r:id="rId8" w:history="1">
         <w:r>
           <w:rPr>
             <w:rStyle w:val="Hyperlink"/>
@@ -324,8 +325,6 @@
           <w:szCs w:val="8"/>
         </w:rPr>
       </w:pPr>
-      <w:bookmarkStart w:id="0" w:name="_GoBack"/>
-      <w:bookmarkEnd w:id="0"/>
     </w:p>
     <w:p>
       <w:pPr>
@@ -482,14 +481,6 @@
         </w:rPr>
         <w:t xml:space="preserve"> Developer with experience in MERN stack. Completed projects in Full-Stack Web, IOT, Mobile-Device Accessories, and Automation.</w:t>
       </w:r>
-      <w:r>
-        <w:rPr>
-          <w:rFonts w:ascii="Times New Roman" w:hAnsi="Times New Roman" w:cs="Times New Roman"/>
-          <w:color w:val="24292E"/>
-          <w:shd w:val="clear" w:color="auto" w:fill="FFFFFF"/>
-        </w:rPr>
-        <w:t xml:space="preserve"> Written code in 10 different languages.</w:t>
-      </w:r>
     </w:p>
     <w:p>
       <w:pPr>
@@ -1252,17 +1243,7 @@
           <w:b/>
           <w:bCs/>
         </w:rPr>
-        <w:t>Full-Stack Developer</w:t>
-      </w:r>
-      <w:r>
-        <w:rPr>
-          <w:rFonts w:ascii="Times New Roman" w:eastAsia="Times New Roman" w:hAnsi="Times New Roman" w:cs="Times New Roman"/>
-          <w:b/>
-          <w:bCs/>
-          <w:sz w:val="21"/>
-          <w:szCs w:val="21"/>
-        </w:rPr>
-        <w:tab/>
+        <w:t>Expert Level Interviewer</w:t>
       </w:r>
       <w:r>
         <w:rPr>
@@ -1351,51 +1332,390 @@
           <w:sz w:val="21"/>
           <w:szCs w:val="21"/>
         </w:rPr>
-        <w:t>June</w:t>
-      </w:r>
-      <w:r>
-        <w:rPr>
-          <w:rFonts w:ascii="Times New Roman" w:hAnsi="Times New Roman"/>
-          <w:sz w:val="21"/>
-          <w:szCs w:val="21"/>
-        </w:rPr>
-        <w:t>. 2017 – Present</w:t>
-      </w:r>
-    </w:p>
-    <w:p>
-      <w:pPr>
-        <w:spacing w:after="0" w:line="240" w:lineRule="auto"/>
-        <w:rPr>
-          <w:rFonts w:ascii="Times New Roman" w:eastAsia="Times New Roman" w:hAnsi="Times New Roman" w:cs="Times New Roman"/>
+        <w:t>Sept</w:t>
+      </w:r>
+      <w:r>
+        <w:rPr>
+          <w:rFonts w:ascii="Times New Roman" w:hAnsi="Times New Roman"/>
+          <w:sz w:val="21"/>
+          <w:szCs w:val="21"/>
+        </w:rPr>
+        <w:t>. 201</w:t>
+      </w:r>
+      <w:r>
+        <w:rPr>
+          <w:rFonts w:ascii="Times New Roman" w:hAnsi="Times New Roman"/>
+          <w:sz w:val="21"/>
+          <w:szCs w:val="21"/>
+        </w:rPr>
+        <w:t>9</w:t>
+      </w:r>
+      <w:r>
+        <w:rPr>
+          <w:rFonts w:ascii="Times New Roman" w:hAnsi="Times New Roman"/>
+          <w:sz w:val="21"/>
+          <w:szCs w:val="21"/>
+        </w:rPr>
+        <w:t xml:space="preserve"> – Present</w:t>
+      </w:r>
+    </w:p>
+    <w:p>
+      <w:pPr>
+        <w:spacing w:after="0" w:line="240" w:lineRule="auto"/>
+        <w:rPr>
+          <w:rFonts w:ascii="Times New Roman" w:hAnsi="Times New Roman"/>
+          <w:sz w:val="21"/>
+          <w:szCs w:val="21"/>
+        </w:rPr>
+      </w:pPr>
+      <w:r>
+        <w:rPr>
+          <w:rFonts w:ascii="Times New Roman" w:hAnsi="Times New Roman"/>
+          <w:sz w:val="21"/>
+          <w:szCs w:val="21"/>
+        </w:rPr>
+        <w:t>Karat^ (Remote)</w:t>
+      </w:r>
+    </w:p>
+    <w:p>
+      <w:pPr>
+        <w:spacing w:after="0" w:line="240" w:lineRule="auto"/>
+        <w:rPr>
+          <w:rFonts w:ascii="Times New Roman" w:hAnsi="Times New Roman"/>
+          <w:b/>
+          <w:bCs/>
           <w:sz w:val="8"/>
           <w:szCs w:val="8"/>
         </w:rPr>
       </w:pPr>
-      <w:r>
-        <w:rPr>
-          <w:rFonts w:ascii="Times New Roman" w:hAnsi="Times New Roman"/>
-          <w:sz w:val="21"/>
-          <w:szCs w:val="21"/>
-        </w:rPr>
-        <w:t>Self-Employed (</w:t>
-      </w:r>
-      <w:proofErr w:type="spellStart"/>
-      <w:r>
-        <w:rPr>
-          <w:rFonts w:ascii="Times New Roman" w:hAnsi="Times New Roman"/>
-          <w:sz w:val="21"/>
-          <w:szCs w:val="21"/>
-        </w:rPr>
-        <w:t>Torrence</w:t>
-      </w:r>
-      <w:proofErr w:type="spellEnd"/>
-      <w:r>
-        <w:rPr>
-          <w:rFonts w:ascii="Times New Roman" w:hAnsi="Times New Roman"/>
-          <w:sz w:val="21"/>
-          <w:szCs w:val="21"/>
-        </w:rPr>
-        <w:t>, CA)</w:t>
+    </w:p>
+    <w:p>
+      <w:pPr>
+        <w:spacing w:after="0" w:line="240" w:lineRule="auto"/>
+        <w:rPr>
+          <w:rFonts w:ascii="Times New Roman" w:hAnsi="Times New Roman"/>
+          <w:sz w:val="21"/>
+          <w:szCs w:val="21"/>
+        </w:rPr>
+      </w:pPr>
+      <w:r>
+        <w:rPr>
+          <w:rFonts w:ascii="Times New Roman" w:hAnsi="Times New Roman"/>
+          <w:i/>
+          <w:iCs/>
+          <w:sz w:val="21"/>
+          <w:szCs w:val="21"/>
+        </w:rPr>
+        <w:t xml:space="preserve">Responsibilities:  </w:t>
+      </w:r>
+      <w:r>
+        <w:rPr>
+          <w:rFonts w:ascii="Times New Roman" w:hAnsi="Times New Roman"/>
+          <w:sz w:val="21"/>
+          <w:szCs w:val="21"/>
+        </w:rPr>
+        <w:t>Conduct technical interviews</w:t>
+      </w:r>
+      <w:r>
+        <w:rPr>
+          <w:rFonts w:ascii="Times New Roman" w:hAnsi="Times New Roman"/>
+          <w:sz w:val="21"/>
+          <w:szCs w:val="21"/>
+        </w:rPr>
+        <w:t xml:space="preserve"> for software engineering companies</w:t>
+      </w:r>
+      <w:r>
+        <w:rPr>
+          <w:rFonts w:ascii="Times New Roman" w:hAnsi="Times New Roman"/>
+          <w:sz w:val="21"/>
+          <w:szCs w:val="21"/>
+        </w:rPr>
+        <w:t xml:space="preserve">. </w:t>
+      </w:r>
+    </w:p>
+    <w:p>
+      <w:pPr>
+        <w:spacing w:after="0" w:line="240" w:lineRule="auto"/>
+        <w:rPr>
+          <w:rFonts w:ascii="Times New Roman" w:hAnsi="Times New Roman"/>
+          <w:sz w:val="8"/>
+          <w:szCs w:val="8"/>
+        </w:rPr>
+      </w:pPr>
+      <w:r>
+        <w:rPr>
+          <w:rFonts w:ascii="Times New Roman" w:hAnsi="Times New Roman"/>
+          <w:sz w:val="8"/>
+          <w:szCs w:val="8"/>
+        </w:rPr>
+        <w:t xml:space="preserve"> </w:t>
+      </w:r>
+    </w:p>
+    <w:p>
+      <w:pPr>
+        <w:spacing w:after="0" w:line="240" w:lineRule="auto"/>
+        <w:rPr>
+          <w:rFonts w:ascii="Times New Roman" w:eastAsia="Times New Roman" w:hAnsi="Times New Roman" w:cs="Times New Roman"/>
+          <w:i/>
+          <w:iCs/>
+          <w:sz w:val="21"/>
+          <w:szCs w:val="21"/>
+        </w:rPr>
+      </w:pPr>
+      <w:r>
+        <w:rPr>
+          <w:rFonts w:ascii="Times New Roman" w:hAnsi="Times New Roman"/>
+          <w:i/>
+          <w:iCs/>
+          <w:sz w:val="21"/>
+          <w:szCs w:val="21"/>
+        </w:rPr>
+        <w:t>Achievements:</w:t>
+      </w:r>
+    </w:p>
+    <w:p>
+      <w:pPr>
+        <w:numPr>
+          <w:ilvl w:val="0"/>
+          <w:numId w:val="2"/>
+        </w:numPr>
+        <w:spacing w:after="0" w:line="240" w:lineRule="auto"/>
+        <w:rPr>
+          <w:rFonts w:ascii="Times New Roman" w:eastAsia="Times New Roman" w:hAnsi="Times New Roman" w:cs="Times New Roman"/>
+          <w:sz w:val="21"/>
+          <w:szCs w:val="21"/>
+        </w:rPr>
+      </w:pPr>
+      <w:r>
+        <w:rPr>
+          <w:rFonts w:ascii="Times New Roman" w:hAnsi="Times New Roman"/>
+          <w:sz w:val="21"/>
+          <w:szCs w:val="21"/>
+        </w:rPr>
+        <w:t>R</w:t>
+      </w:r>
+      <w:r>
+        <w:rPr>
+          <w:rFonts w:ascii="Times New Roman" w:hAnsi="Times New Roman"/>
+          <w:sz w:val="21"/>
+          <w:szCs w:val="21"/>
+        </w:rPr>
+        <w:t>eceived first promotion within one</w:t>
+      </w:r>
+      <w:r>
+        <w:rPr>
+          <w:rFonts w:ascii="Times New Roman" w:hAnsi="Times New Roman"/>
+          <w:sz w:val="21"/>
+          <w:szCs w:val="21"/>
+        </w:rPr>
+        <w:t xml:space="preserve"> month.</w:t>
+      </w:r>
+    </w:p>
+    <w:p>
+      <w:pPr>
+        <w:spacing w:after="0" w:line="240" w:lineRule="auto"/>
+        <w:rPr>
+          <w:rFonts w:ascii="Times New Roman" w:eastAsia="Times New Roman" w:hAnsi="Times New Roman" w:cs="Times New Roman"/>
+          <w:sz w:val="8"/>
+          <w:szCs w:val="8"/>
+        </w:rPr>
+      </w:pPr>
+    </w:p>
+    <w:p>
+      <w:pPr>
+        <w:spacing w:after="0" w:line="240" w:lineRule="auto"/>
+        <w:rPr>
+          <w:rFonts w:ascii="Times New Roman" w:hAnsi="Times New Roman"/>
+          <w:b/>
+          <w:bCs/>
+          <w:sz w:val="8"/>
+          <w:szCs w:val="8"/>
+        </w:rPr>
+      </w:pPr>
+    </w:p>
+    <w:p>
+      <w:pPr>
+        <w:spacing w:after="0" w:line="240" w:lineRule="auto"/>
+        <w:rPr>
+          <w:rFonts w:ascii="Times New Roman" w:eastAsia="Times New Roman" w:hAnsi="Times New Roman" w:cs="Times New Roman"/>
+          <w:b/>
+          <w:bCs/>
+          <w:sz w:val="21"/>
+          <w:szCs w:val="21"/>
+        </w:rPr>
+      </w:pPr>
+      <w:r>
+        <w:rPr>
+          <w:rFonts w:ascii="Times New Roman" w:hAnsi="Times New Roman"/>
+          <w:b/>
+          <w:bCs/>
+        </w:rPr>
+        <w:t>Full-Stack Developer</w:t>
+      </w:r>
+      <w:r>
+        <w:rPr>
+          <w:rFonts w:ascii="Times New Roman" w:eastAsia="Times New Roman" w:hAnsi="Times New Roman" w:cs="Times New Roman"/>
+          <w:b/>
+          <w:bCs/>
+          <w:sz w:val="21"/>
+          <w:szCs w:val="21"/>
+        </w:rPr>
+        <w:tab/>
+      </w:r>
+      <w:r>
+        <w:rPr>
+          <w:rFonts w:ascii="Times New Roman" w:eastAsia="Times New Roman" w:hAnsi="Times New Roman" w:cs="Times New Roman"/>
+          <w:b/>
+          <w:bCs/>
+          <w:sz w:val="21"/>
+          <w:szCs w:val="21"/>
+        </w:rPr>
+        <w:tab/>
+      </w:r>
+      <w:r>
+        <w:rPr>
+          <w:rFonts w:ascii="Times New Roman" w:eastAsia="Times New Roman" w:hAnsi="Times New Roman" w:cs="Times New Roman"/>
+          <w:b/>
+          <w:bCs/>
+          <w:sz w:val="21"/>
+          <w:szCs w:val="21"/>
+        </w:rPr>
+        <w:tab/>
+      </w:r>
+      <w:r>
+        <w:rPr>
+          <w:rFonts w:ascii="Times New Roman" w:eastAsia="Times New Roman" w:hAnsi="Times New Roman" w:cs="Times New Roman"/>
+          <w:b/>
+          <w:bCs/>
+          <w:sz w:val="21"/>
+          <w:szCs w:val="21"/>
+        </w:rPr>
+        <w:tab/>
+      </w:r>
+      <w:r>
+        <w:rPr>
+          <w:rFonts w:ascii="Times New Roman" w:eastAsia="Times New Roman" w:hAnsi="Times New Roman" w:cs="Times New Roman"/>
+          <w:b/>
+          <w:bCs/>
+          <w:sz w:val="21"/>
+          <w:szCs w:val="21"/>
+        </w:rPr>
+        <w:tab/>
+      </w:r>
+      <w:r>
+        <w:rPr>
+          <w:rFonts w:ascii="Times New Roman" w:eastAsia="Times New Roman" w:hAnsi="Times New Roman" w:cs="Times New Roman"/>
+          <w:b/>
+          <w:bCs/>
+          <w:sz w:val="21"/>
+          <w:szCs w:val="21"/>
+        </w:rPr>
+        <w:tab/>
+      </w:r>
+      <w:r>
+        <w:rPr>
+          <w:rFonts w:ascii="Times New Roman" w:eastAsia="Times New Roman" w:hAnsi="Times New Roman" w:cs="Times New Roman"/>
+          <w:b/>
+          <w:bCs/>
+          <w:sz w:val="21"/>
+          <w:szCs w:val="21"/>
+        </w:rPr>
+        <w:tab/>
+      </w:r>
+      <w:r>
+        <w:rPr>
+          <w:rFonts w:ascii="Times New Roman" w:eastAsia="Times New Roman" w:hAnsi="Times New Roman" w:cs="Times New Roman"/>
+          <w:b/>
+          <w:bCs/>
+          <w:sz w:val="21"/>
+          <w:szCs w:val="21"/>
+        </w:rPr>
+        <w:tab/>
+      </w:r>
+      <w:r>
+        <w:rPr>
+          <w:rFonts w:ascii="Times New Roman" w:eastAsia="Times New Roman" w:hAnsi="Times New Roman" w:cs="Times New Roman"/>
+          <w:b/>
+          <w:bCs/>
+          <w:sz w:val="21"/>
+          <w:szCs w:val="21"/>
+        </w:rPr>
+        <w:tab/>
+        <w:t xml:space="preserve">                </w:t>
+      </w:r>
+      <w:r>
+        <w:rPr>
+          <w:rFonts w:ascii="Times New Roman" w:hAnsi="Times New Roman"/>
+          <w:sz w:val="21"/>
+          <w:szCs w:val="21"/>
+        </w:rPr>
+        <w:t>June</w:t>
+      </w:r>
+      <w:r>
+        <w:rPr>
+          <w:rFonts w:ascii="Times New Roman" w:hAnsi="Times New Roman"/>
+          <w:sz w:val="21"/>
+          <w:szCs w:val="21"/>
+        </w:rPr>
+        <w:t>. 2017 – Present</w:t>
+      </w:r>
+    </w:p>
+    <w:p>
+      <w:pPr>
+        <w:spacing w:after="0" w:line="240" w:lineRule="auto"/>
+        <w:rPr>
+          <w:rFonts w:ascii="Times New Roman" w:eastAsia="Times New Roman" w:hAnsi="Times New Roman" w:cs="Times New Roman"/>
+          <w:sz w:val="8"/>
+          <w:szCs w:val="8"/>
+        </w:rPr>
+      </w:pPr>
+      <w:r>
+        <w:rPr>
+          <w:rFonts w:ascii="Times New Roman" w:hAnsi="Times New Roman"/>
+          <w:sz w:val="21"/>
+          <w:szCs w:val="21"/>
+        </w:rPr>
+        <w:t xml:space="preserve">Personal </w:t>
+      </w:r>
+      <w:r>
+        <w:rPr>
+          <w:rFonts w:ascii="Times New Roman" w:hAnsi="Times New Roman"/>
+          <w:sz w:val="21"/>
+          <w:szCs w:val="21"/>
+        </w:rPr>
+        <w:t>and professional p</w:t>
+      </w:r>
+      <w:r>
+        <w:rPr>
+          <w:rFonts w:ascii="Times New Roman" w:hAnsi="Times New Roman"/>
+          <w:sz w:val="21"/>
+          <w:szCs w:val="21"/>
+        </w:rPr>
+        <w:t xml:space="preserve">rojects, </w:t>
+      </w:r>
+      <w:r>
+        <w:rPr>
+          <w:rFonts w:ascii="Times New Roman" w:hAnsi="Times New Roman"/>
+          <w:sz w:val="21"/>
+          <w:szCs w:val="21"/>
+        </w:rPr>
+        <w:t>(</w:t>
+      </w:r>
+      <w:r>
+        <w:rPr>
+          <w:rFonts w:ascii="Times New Roman" w:hAnsi="Times New Roman"/>
+          <w:sz w:val="21"/>
+          <w:szCs w:val="21"/>
+        </w:rPr>
+        <w:t>Remote</w:t>
+      </w:r>
+      <w:r>
+        <w:rPr>
+          <w:rFonts w:ascii="Times New Roman" w:hAnsi="Times New Roman"/>
+          <w:sz w:val="21"/>
+          <w:szCs w:val="21"/>
+        </w:rPr>
+        <w:t>)</w:t>
       </w:r>
       <w:r>
         <w:rPr>
@@ -1721,40 +2041,6 @@
         </w:rPr>
         <w:t>B</w:t>
       </w:r>
-    </w:p>
-    <w:p>
-      <w:pPr>
-        <w:pStyle w:val="ListParagraph"/>
-        <w:numPr>
-          <w:ilvl w:val="1"/>
-          <w:numId w:val="10"/>
-        </w:numPr>
-        <w:spacing w:after="0" w:line="240" w:lineRule="auto"/>
-        <w:rPr>
-          <w:rFonts w:ascii="Times New Roman" w:eastAsia="Times New Roman" w:hAnsi="Times New Roman" w:cs="Times New Roman"/>
-          <w:sz w:val="21"/>
-          <w:szCs w:val="21"/>
-        </w:rPr>
-      </w:pPr>
-      <w:r>
-        <w:rPr>
-          <w:rFonts w:ascii="Times New Roman" w:eastAsia="Times New Roman" w:hAnsi="Times New Roman" w:cs="Times New Roman"/>
-          <w:sz w:val="21"/>
-          <w:szCs w:val="21"/>
-        </w:rPr>
-        <w:t xml:space="preserve">Url: </w:t>
-      </w:r>
-      <w:hyperlink r:id="rId8" w:history="1">
-        <w:r>
-          <w:rPr>
-            <w:rStyle w:val="Hyperlink"/>
-            <w:rFonts w:ascii="Times New Roman" w:eastAsia="Times New Roman" w:hAnsi="Times New Roman" w:cs="Times New Roman"/>
-            <w:sz w:val="21"/>
-            <w:szCs w:val="21"/>
-          </w:rPr>
-          <w:t>http://growctrl.herokuapp.com/</w:t>
-        </w:r>
-      </w:hyperlink>
     </w:p>
     <w:p>
       <w:pPr>
@@ -2305,32 +2591,152 @@
         </w:numPr>
         <w:spacing w:after="0" w:line="240" w:lineRule="auto"/>
         <w:rPr>
+          <w:rFonts w:ascii="Times New Roman" w:eastAsia="Times New Roman" w:hAnsi="Times New Roman" w:cs="Times New Roman"/>
+          <w:sz w:val="21"/>
+          <w:szCs w:val="21"/>
+        </w:rPr>
+      </w:pPr>
+      <w:proofErr w:type="spellStart"/>
+      <w:r>
+        <w:rPr>
+          <w:rFonts w:ascii="Times New Roman" w:eastAsia="Times New Roman" w:hAnsi="Times New Roman" w:cs="Times New Roman"/>
+          <w:sz w:val="21"/>
+          <w:szCs w:val="21"/>
+        </w:rPr>
+        <w:t>Git</w:t>
+      </w:r>
+      <w:proofErr w:type="spellEnd"/>
+      <w:r>
+        <w:rPr>
+          <w:rFonts w:ascii="Times New Roman" w:eastAsia="Times New Roman" w:hAnsi="Times New Roman" w:cs="Times New Roman"/>
+          <w:sz w:val="21"/>
+          <w:szCs w:val="21"/>
+        </w:rPr>
+        <w:t xml:space="preserve">: </w:t>
+      </w:r>
+      <w:r>
+        <w:rPr>
           <w:rStyle w:val="Hyperlink"/>
           <w:rFonts w:ascii="Times New Roman" w:eastAsia="Times New Roman" w:hAnsi="Times New Roman" w:cs="Times New Roman"/>
           <w:sz w:val="21"/>
           <w:szCs w:val="21"/>
-          <w:u w:val="none"/>
-        </w:rPr>
-      </w:pPr>
-      <w:r>
-        <w:rPr>
-          <w:rFonts w:ascii="Times New Roman" w:eastAsia="Times New Roman" w:hAnsi="Times New Roman" w:cs="Times New Roman"/>
-          <w:sz w:val="21"/>
-          <w:szCs w:val="21"/>
-        </w:rPr>
-        <w:t xml:space="preserve">Url: </w:t>
-      </w:r>
-      <w:hyperlink r:id="rId11" w:history="1">
-        <w:r>
-          <w:rPr>
-            <w:rStyle w:val="Hyperlink"/>
-            <w:rFonts w:ascii="Times New Roman" w:eastAsia="Times New Roman" w:hAnsi="Times New Roman" w:cs="Times New Roman"/>
-            <w:sz w:val="21"/>
-            <w:szCs w:val="21"/>
-          </w:rPr>
-          <w:t>https://resplash.bradtudor.com/</w:t>
-        </w:r>
-      </w:hyperlink>
+        </w:rPr>
+        <w:t>https://github.com/Brad-Tudor-Eng/ReSplash.git</w:t>
+      </w:r>
+    </w:p>
+    <w:p>
+      <w:pPr>
+        <w:pStyle w:val="ListParagraph"/>
+        <w:numPr>
+          <w:ilvl w:val="0"/>
+          <w:numId w:val="10"/>
+        </w:numPr>
+        <w:spacing w:after="0" w:line="240" w:lineRule="auto"/>
+        <w:rPr>
+          <w:rFonts w:ascii="Times New Roman" w:eastAsia="Times New Roman" w:hAnsi="Times New Roman" w:cs="Times New Roman"/>
+          <w:sz w:val="21"/>
+          <w:szCs w:val="21"/>
+        </w:rPr>
+      </w:pPr>
+      <w:r>
+        <w:rPr>
+          <w:rFonts w:ascii="Times New Roman" w:eastAsia="Times New Roman" w:hAnsi="Times New Roman" w:cs="Times New Roman"/>
+          <w:sz w:val="21"/>
+          <w:szCs w:val="21"/>
+        </w:rPr>
+        <w:t xml:space="preserve">Title: </w:t>
+      </w:r>
+      <w:proofErr w:type="spellStart"/>
+      <w:r>
+        <w:rPr>
+          <w:rFonts w:ascii="Times New Roman" w:eastAsia="Times New Roman" w:hAnsi="Times New Roman" w:cs="Times New Roman"/>
+          <w:sz w:val="21"/>
+          <w:szCs w:val="21"/>
+        </w:rPr>
+        <w:t>Gnar</w:t>
+      </w:r>
+      <w:proofErr w:type="spellEnd"/>
+      <w:r>
+        <w:rPr>
+          <w:rFonts w:ascii="Times New Roman" w:eastAsia="Times New Roman" w:hAnsi="Times New Roman" w:cs="Times New Roman"/>
+          <w:sz w:val="21"/>
+          <w:szCs w:val="21"/>
+        </w:rPr>
+        <w:t xml:space="preserve"> Guides</w:t>
+      </w:r>
+      <w:r>
+        <w:rPr>
+          <w:rFonts w:ascii="Times New Roman" w:eastAsia="Times New Roman" w:hAnsi="Times New Roman" w:cs="Times New Roman"/>
+          <w:sz w:val="21"/>
+          <w:szCs w:val="21"/>
+        </w:rPr>
+        <w:tab/>
+      </w:r>
+      <w:r>
+        <w:rPr>
+          <w:rFonts w:ascii="Times New Roman" w:eastAsia="Times New Roman" w:hAnsi="Times New Roman" w:cs="Times New Roman"/>
+          <w:sz w:val="21"/>
+          <w:szCs w:val="21"/>
+        </w:rPr>
+        <w:tab/>
+      </w:r>
+      <w:r>
+        <w:rPr>
+          <w:rFonts w:ascii="Times New Roman" w:eastAsia="Times New Roman" w:hAnsi="Times New Roman" w:cs="Times New Roman"/>
+          <w:sz w:val="21"/>
+          <w:szCs w:val="21"/>
+        </w:rPr>
+        <w:tab/>
+      </w:r>
+      <w:r>
+        <w:rPr>
+          <w:rFonts w:ascii="Times New Roman" w:eastAsia="Times New Roman" w:hAnsi="Times New Roman" w:cs="Times New Roman"/>
+          <w:sz w:val="21"/>
+          <w:szCs w:val="21"/>
+        </w:rPr>
+        <w:tab/>
+      </w:r>
+      <w:r>
+        <w:rPr>
+          <w:rFonts w:ascii="Times New Roman" w:eastAsia="Times New Roman" w:hAnsi="Times New Roman" w:cs="Times New Roman"/>
+          <w:sz w:val="21"/>
+          <w:szCs w:val="21"/>
+        </w:rPr>
+        <w:tab/>
+      </w:r>
+      <w:r>
+        <w:rPr>
+          <w:rFonts w:ascii="Times New Roman" w:eastAsia="Times New Roman" w:hAnsi="Times New Roman" w:cs="Times New Roman"/>
+          <w:sz w:val="21"/>
+          <w:szCs w:val="21"/>
+        </w:rPr>
+        <w:tab/>
+      </w:r>
+      <w:r>
+        <w:rPr>
+          <w:rFonts w:ascii="Times New Roman" w:eastAsia="Times New Roman" w:hAnsi="Times New Roman" w:cs="Times New Roman"/>
+          <w:sz w:val="21"/>
+          <w:szCs w:val="21"/>
+        </w:rPr>
+        <w:tab/>
+      </w:r>
+      <w:r>
+        <w:rPr>
+          <w:rFonts w:ascii="Times New Roman" w:eastAsia="Times New Roman" w:hAnsi="Times New Roman" w:cs="Times New Roman"/>
+          <w:sz w:val="21"/>
+          <w:szCs w:val="21"/>
+        </w:rPr>
+        <w:tab/>
+      </w:r>
+      <w:r>
+        <w:rPr>
+          <w:rFonts w:ascii="Times New Roman" w:eastAsia="Times New Roman" w:hAnsi="Times New Roman" w:cs="Times New Roman"/>
+          <w:sz w:val="21"/>
+          <w:szCs w:val="21"/>
+        </w:rPr>
+        <w:tab/>
+        <w:t xml:space="preserve">  </w:t>
+      </w:r>
     </w:p>
     <w:p>
       <w:pPr>
@@ -2352,130 +2758,15 @@
           <w:sz w:val="21"/>
           <w:szCs w:val="21"/>
         </w:rPr>
-        <w:t xml:space="preserve">Git: </w:t>
-      </w:r>
-      <w:r>
-        <w:rPr>
-          <w:rStyle w:val="Hyperlink"/>
-          <w:rFonts w:ascii="Times New Roman" w:eastAsia="Times New Roman" w:hAnsi="Times New Roman" w:cs="Times New Roman"/>
-          <w:sz w:val="21"/>
-          <w:szCs w:val="21"/>
-        </w:rPr>
-        <w:t>https://github.com/Brad-Tudor-Eng/ReSplash.git</w:t>
-      </w:r>
-    </w:p>
-    <w:p>
-      <w:pPr>
-        <w:pStyle w:val="ListParagraph"/>
-        <w:numPr>
-          <w:ilvl w:val="0"/>
-          <w:numId w:val="10"/>
-        </w:numPr>
-        <w:spacing w:after="0" w:line="240" w:lineRule="auto"/>
-        <w:rPr>
-          <w:rFonts w:ascii="Times New Roman" w:eastAsia="Times New Roman" w:hAnsi="Times New Roman" w:cs="Times New Roman"/>
-          <w:sz w:val="21"/>
-          <w:szCs w:val="21"/>
-        </w:rPr>
-      </w:pPr>
-      <w:r>
-        <w:rPr>
-          <w:rFonts w:ascii="Times New Roman" w:eastAsia="Times New Roman" w:hAnsi="Times New Roman" w:cs="Times New Roman"/>
-          <w:sz w:val="21"/>
-          <w:szCs w:val="21"/>
-        </w:rPr>
-        <w:t xml:space="preserve">Title: </w:t>
-      </w:r>
-      <w:proofErr w:type="spellStart"/>
-      <w:r>
-        <w:rPr>
-          <w:rFonts w:ascii="Times New Roman" w:eastAsia="Times New Roman" w:hAnsi="Times New Roman" w:cs="Times New Roman"/>
-          <w:sz w:val="21"/>
-          <w:szCs w:val="21"/>
-        </w:rPr>
-        <w:t>Gnar</w:t>
-      </w:r>
-      <w:proofErr w:type="spellEnd"/>
-      <w:r>
-        <w:rPr>
-          <w:rFonts w:ascii="Times New Roman" w:eastAsia="Times New Roman" w:hAnsi="Times New Roman" w:cs="Times New Roman"/>
-          <w:sz w:val="21"/>
-          <w:szCs w:val="21"/>
-        </w:rPr>
-        <w:t xml:space="preserve"> Guides</w:t>
-      </w:r>
-      <w:r>
-        <w:rPr>
-          <w:rFonts w:ascii="Times New Roman" w:eastAsia="Times New Roman" w:hAnsi="Times New Roman" w:cs="Times New Roman"/>
-          <w:sz w:val="21"/>
-          <w:szCs w:val="21"/>
-        </w:rPr>
-        <w:tab/>
-      </w:r>
-      <w:r>
-        <w:rPr>
-          <w:rFonts w:ascii="Times New Roman" w:eastAsia="Times New Roman" w:hAnsi="Times New Roman" w:cs="Times New Roman"/>
-          <w:sz w:val="21"/>
-          <w:szCs w:val="21"/>
-        </w:rPr>
-        <w:tab/>
-      </w:r>
-      <w:r>
-        <w:rPr>
-          <w:rFonts w:ascii="Times New Roman" w:eastAsia="Times New Roman" w:hAnsi="Times New Roman" w:cs="Times New Roman"/>
-          <w:sz w:val="21"/>
-          <w:szCs w:val="21"/>
-        </w:rPr>
-        <w:tab/>
-      </w:r>
-      <w:r>
-        <w:rPr>
-          <w:rFonts w:ascii="Times New Roman" w:eastAsia="Times New Roman" w:hAnsi="Times New Roman" w:cs="Times New Roman"/>
-          <w:sz w:val="21"/>
-          <w:szCs w:val="21"/>
-        </w:rPr>
-        <w:tab/>
-      </w:r>
-      <w:r>
-        <w:rPr>
-          <w:rFonts w:ascii="Times New Roman" w:eastAsia="Times New Roman" w:hAnsi="Times New Roman" w:cs="Times New Roman"/>
-          <w:sz w:val="21"/>
-          <w:szCs w:val="21"/>
-        </w:rPr>
-        <w:tab/>
-      </w:r>
-      <w:r>
-        <w:rPr>
-          <w:rFonts w:ascii="Times New Roman" w:eastAsia="Times New Roman" w:hAnsi="Times New Roman" w:cs="Times New Roman"/>
-          <w:sz w:val="21"/>
-          <w:szCs w:val="21"/>
-        </w:rPr>
-        <w:tab/>
-      </w:r>
-      <w:r>
-        <w:rPr>
-          <w:rFonts w:ascii="Times New Roman" w:eastAsia="Times New Roman" w:hAnsi="Times New Roman" w:cs="Times New Roman"/>
-          <w:sz w:val="21"/>
-          <w:szCs w:val="21"/>
-        </w:rPr>
-        <w:tab/>
-      </w:r>
-      <w:r>
-        <w:rPr>
-          <w:rFonts w:ascii="Times New Roman" w:eastAsia="Times New Roman" w:hAnsi="Times New Roman" w:cs="Times New Roman"/>
-          <w:sz w:val="21"/>
-          <w:szCs w:val="21"/>
-        </w:rPr>
-        <w:tab/>
-      </w:r>
-      <w:r>
-        <w:rPr>
-          <w:rFonts w:ascii="Times New Roman" w:eastAsia="Times New Roman" w:hAnsi="Times New Roman" w:cs="Times New Roman"/>
-          <w:sz w:val="21"/>
-          <w:szCs w:val="21"/>
-        </w:rPr>
-        <w:tab/>
-        <w:t xml:space="preserve">  </w:t>
+        <w:t xml:space="preserve">Description: </w:t>
+      </w:r>
+      <w:r>
+        <w:rPr>
+          <w:rFonts w:ascii="Times New Roman" w:eastAsia="Times New Roman" w:hAnsi="Times New Roman" w:cs="Times New Roman"/>
+          <w:sz w:val="21"/>
+          <w:szCs w:val="21"/>
+        </w:rPr>
+        <w:t>Sample page layout</w:t>
       </w:r>
     </w:p>
     <w:p>
@@ -2498,15 +2789,7 @@
           <w:sz w:val="21"/>
           <w:szCs w:val="21"/>
         </w:rPr>
-        <w:t xml:space="preserve">Description: </w:t>
-      </w:r>
-      <w:r>
-        <w:rPr>
-          <w:rFonts w:ascii="Times New Roman" w:eastAsia="Times New Roman" w:hAnsi="Times New Roman" w:cs="Times New Roman"/>
-          <w:sz w:val="21"/>
-          <w:szCs w:val="21"/>
-        </w:rPr>
-        <w:t>Sample page layout</w:t>
+        <w:t xml:space="preserve">Involvement: 100% of code base. </w:t>
       </w:r>
     </w:p>
     <w:p>
@@ -2529,7 +2812,15 @@
           <w:sz w:val="21"/>
           <w:szCs w:val="21"/>
         </w:rPr>
-        <w:t xml:space="preserve">Involvement: 100% of code base. </w:t>
+        <w:t xml:space="preserve">Tech Stack: </w:t>
+      </w:r>
+      <w:r>
+        <w:rPr>
+          <w:rFonts w:ascii="Times New Roman" w:eastAsia="Times New Roman" w:hAnsi="Times New Roman" w:cs="Times New Roman"/>
+          <w:sz w:val="21"/>
+          <w:szCs w:val="21"/>
+        </w:rPr>
+        <w:t>HTML, SCSS</w:t>
       </w:r>
     </w:p>
     <w:p>
@@ -2552,90 +2843,9 @@
           <w:sz w:val="21"/>
           <w:szCs w:val="21"/>
         </w:rPr>
-        <w:t xml:space="preserve">Tech Stack: </w:t>
-      </w:r>
-      <w:r>
-        <w:rPr>
-          <w:rFonts w:ascii="Times New Roman" w:eastAsia="Times New Roman" w:hAnsi="Times New Roman" w:cs="Times New Roman"/>
-          <w:sz w:val="21"/>
-          <w:szCs w:val="21"/>
-        </w:rPr>
-        <w:t>HTML, SCSS</w:t>
-      </w:r>
-    </w:p>
-    <w:p>
-      <w:pPr>
-        <w:pStyle w:val="ListParagraph"/>
-        <w:numPr>
-          <w:ilvl w:val="1"/>
-          <w:numId w:val="10"/>
-        </w:numPr>
-        <w:spacing w:after="0" w:line="240" w:lineRule="auto"/>
-        <w:rPr>
-          <w:rFonts w:ascii="Times New Roman" w:eastAsia="Times New Roman" w:hAnsi="Times New Roman" w:cs="Times New Roman"/>
-          <w:sz w:val="21"/>
-          <w:szCs w:val="21"/>
-        </w:rPr>
-      </w:pPr>
-      <w:r>
-        <w:rPr>
-          <w:rFonts w:ascii="Times New Roman" w:eastAsia="Times New Roman" w:hAnsi="Times New Roman" w:cs="Times New Roman"/>
-          <w:sz w:val="21"/>
-          <w:szCs w:val="21"/>
-        </w:rPr>
-        <w:t xml:space="preserve">Url: </w:t>
-      </w:r>
-      <w:r>
-        <w:rPr>
-          <w:rStyle w:val="Hyperlink"/>
-          <w:rFonts w:ascii="Times New Roman" w:eastAsia="Times New Roman" w:hAnsi="Times New Roman" w:cs="Times New Roman"/>
-          <w:sz w:val="21"/>
-          <w:szCs w:val="21"/>
-        </w:rPr>
-        <w:t>https://gnar-guides.</w:t>
-      </w:r>
-      <w:r>
-        <w:rPr>
-          <w:rStyle w:val="Hyperlink"/>
-          <w:rFonts w:ascii="Times New Roman" w:eastAsia="Times New Roman" w:hAnsi="Times New Roman" w:cs="Times New Roman"/>
-          <w:sz w:val="21"/>
-          <w:szCs w:val="21"/>
-        </w:rPr>
-        <w:t>bradtudor</w:t>
-      </w:r>
-      <w:r>
-        <w:rPr>
-          <w:rStyle w:val="Hyperlink"/>
-          <w:rFonts w:ascii="Times New Roman" w:eastAsia="Times New Roman" w:hAnsi="Times New Roman" w:cs="Times New Roman"/>
-          <w:sz w:val="21"/>
-          <w:szCs w:val="21"/>
-        </w:rPr>
-        <w:t>.com/</w:t>
-      </w:r>
-    </w:p>
-    <w:p>
-      <w:pPr>
-        <w:pStyle w:val="ListParagraph"/>
-        <w:numPr>
-          <w:ilvl w:val="1"/>
-          <w:numId w:val="10"/>
-        </w:numPr>
-        <w:spacing w:after="0" w:line="240" w:lineRule="auto"/>
-        <w:rPr>
-          <w:rFonts w:ascii="Times New Roman" w:eastAsia="Times New Roman" w:hAnsi="Times New Roman" w:cs="Times New Roman"/>
-          <w:sz w:val="21"/>
-          <w:szCs w:val="21"/>
-        </w:rPr>
-      </w:pPr>
-      <w:r>
-        <w:rPr>
-          <w:rFonts w:ascii="Times New Roman" w:eastAsia="Times New Roman" w:hAnsi="Times New Roman" w:cs="Times New Roman"/>
-          <w:sz w:val="21"/>
-          <w:szCs w:val="21"/>
-        </w:rPr>
         <w:t xml:space="preserve">Git: </w:t>
       </w:r>
-      <w:hyperlink r:id="rId12" w:history="1">
+      <w:hyperlink r:id="rId11" w:history="1">
         <w:r>
           <w:rPr>
             <w:rStyle w:val="Hyperlink"/>
@@ -2924,6 +3134,7 @@
           <w:sz w:val="21"/>
           <w:szCs w:val="21"/>
         </w:rPr>
+        <w:lastRenderedPageBreak/>
         <w:t>Description: Programmed API’s, and macros for 3d-CAD automation</w:t>
       </w:r>
     </w:p>
@@ -2952,54 +3163,16 @@
     </w:p>
     <w:p>
       <w:pPr>
-        <w:pStyle w:val="ListParagraph"/>
-        <w:numPr>
-          <w:ilvl w:val="1"/>
-          <w:numId w:val="10"/>
-        </w:numPr>
-        <w:spacing w:after="0" w:line="240" w:lineRule="auto"/>
-        <w:rPr>
-          <w:rFonts w:ascii="Times New Roman" w:eastAsia="Times New Roman" w:hAnsi="Times New Roman" w:cs="Times New Roman"/>
-          <w:sz w:val="21"/>
-          <w:szCs w:val="21"/>
-        </w:rPr>
-      </w:pPr>
-      <w:r>
-        <w:rPr>
-          <w:rFonts w:ascii="Times New Roman" w:eastAsia="Times New Roman" w:hAnsi="Times New Roman" w:cs="Times New Roman"/>
-          <w:i/>
-          <w:sz w:val="21"/>
-          <w:szCs w:val="21"/>
-        </w:rPr>
-        <w:br w:type="page"/>
-      </w:r>
-    </w:p>
-    <w:p>
-      <w:pPr>
-        <w:pStyle w:val="ListParagraph"/>
-        <w:spacing w:after="0" w:line="240" w:lineRule="auto"/>
-        <w:ind w:left="1440"/>
-        <w:rPr>
-          <w:rFonts w:ascii="Times New Roman" w:eastAsia="Times New Roman" w:hAnsi="Times New Roman" w:cs="Times New Roman"/>
-          <w:sz w:val="21"/>
-          <w:szCs w:val="21"/>
-        </w:rPr>
-      </w:pPr>
-    </w:p>
-    <w:p>
-      <w:pPr>
-        <w:pStyle w:val="ListParagraph"/>
-        <w:spacing w:after="0" w:line="240" w:lineRule="auto"/>
-        <w:ind w:left="1440"/>
-        <w:rPr>
-          <w:rFonts w:ascii="Times New Roman" w:eastAsia="Times New Roman" w:hAnsi="Times New Roman" w:cs="Times New Roman"/>
+        <w:spacing w:after="0" w:line="240" w:lineRule="auto"/>
+        <w:rPr>
+          <w:rFonts w:ascii="Times New Roman" w:eastAsia="Times New Roman" w:hAnsi="Times New Roman" w:cs="Times New Roman"/>
+          <w:b/>
           <w:sz w:val="8"/>
           <w:szCs w:val="8"/>
         </w:rPr>
       </w:pPr>
       <w:r>
         <w:rPr>
-          <w:rFonts w:ascii="Times New Roman" w:eastAsia="Times New Roman" w:hAnsi="Times New Roman" w:cs="Times New Roman"/>
           <w:noProof/>
           <w:sz w:val="8"/>
           <w:szCs w:val="8"/>
@@ -3058,11 +3231,40 @@
           </mc:Fallback>
         </mc:AlternateContent>
       </w:r>
-    </w:p>
-    <w:p>
-      <w:pPr>
-        <w:spacing w:after="0" w:line="240" w:lineRule="auto"/>
-        <w:ind w:left="1440"/>
+      <w:r>
+        <w:rPr>
+          <w:rFonts w:ascii="Times New Roman" w:eastAsia="Times New Roman" w:hAnsi="Times New Roman" w:cs="Times New Roman"/>
+          <w:b/>
+        </w:rPr>
+        <w:t xml:space="preserve">     </w:t>
+      </w:r>
+      <w:r>
+        <w:rPr>
+          <w:rFonts w:ascii="Times New Roman" w:eastAsia="Times New Roman" w:hAnsi="Times New Roman" w:cs="Times New Roman"/>
+          <w:b/>
+        </w:rPr>
+        <w:tab/>
+      </w:r>
+      <w:r>
+        <w:rPr>
+          <w:rFonts w:ascii="Times New Roman" w:eastAsia="Times New Roman" w:hAnsi="Times New Roman" w:cs="Times New Roman"/>
+          <w:b/>
+        </w:rPr>
+        <w:tab/>
+      </w:r>
+      <w:r>
+        <w:rPr>
+          <w:rFonts w:ascii="Times New Roman" w:eastAsia="Times New Roman" w:hAnsi="Times New Roman" w:cs="Times New Roman"/>
+          <w:b/>
+        </w:rPr>
+        <w:tab/>
+        <w:t xml:space="preserve">   </w:t>
+      </w:r>
+    </w:p>
+    <w:p>
+      <w:pPr>
+        <w:spacing w:after="0" w:line="240" w:lineRule="auto"/>
+        <w:jc w:val="center"/>
         <w:rPr>
           <w:rFonts w:ascii="Times New Roman" w:eastAsia="Times New Roman" w:hAnsi="Times New Roman" w:cs="Times New Roman"/>
           <w:b/>
@@ -3070,35 +3272,6 @@
           <w:szCs w:val="8"/>
         </w:rPr>
       </w:pPr>
-      <w:r>
-        <w:rPr>
-          <w:rFonts w:ascii="Times New Roman" w:eastAsia="Times New Roman" w:hAnsi="Times New Roman" w:cs="Times New Roman"/>
-          <w:b/>
-        </w:rPr>
-        <w:t xml:space="preserve">     </w:t>
-      </w:r>
-      <w:r>
-        <w:rPr>
-          <w:rFonts w:ascii="Times New Roman" w:eastAsia="Times New Roman" w:hAnsi="Times New Roman" w:cs="Times New Roman"/>
-          <w:b/>
-        </w:rPr>
-        <w:tab/>
-      </w:r>
-      <w:r>
-        <w:rPr>
-          <w:rFonts w:ascii="Times New Roman" w:eastAsia="Times New Roman" w:hAnsi="Times New Roman" w:cs="Times New Roman"/>
-          <w:b/>
-        </w:rPr>
-        <w:tab/>
-      </w:r>
-      <w:r>
-        <w:rPr>
-          <w:rFonts w:ascii="Times New Roman" w:eastAsia="Times New Roman" w:hAnsi="Times New Roman" w:cs="Times New Roman"/>
-          <w:b/>
-        </w:rPr>
-        <w:tab/>
-        <w:t xml:space="preserve">   </w:t>
-      </w:r>
     </w:p>
     <w:p>
       <w:pPr>
@@ -4936,29 +5109,19 @@
       <w:pPr>
         <w:spacing w:after="0" w:line="240" w:lineRule="auto"/>
         <w:rPr>
-          <w:rFonts w:ascii="Times New Roman" w:hAnsi="Times New Roman"/>
-          <w:sz w:val="21"/>
-          <w:szCs w:val="21"/>
-        </w:rPr>
-      </w:pPr>
-      <w:r>
-        <w:rPr>
-          <w:rFonts w:ascii="Times New Roman" w:hAnsi="Times New Roman"/>
-          <w:sz w:val="21"/>
-          <w:szCs w:val="21"/>
-        </w:rPr>
-        <w:br w:type="page"/>
-      </w:r>
-    </w:p>
-    <w:p>
-      <w:pPr>
-        <w:spacing w:after="0" w:line="240" w:lineRule="auto"/>
-        <w:rPr>
           <w:rFonts w:ascii="Times New Roman" w:eastAsia="Times New Roman" w:hAnsi="Times New Roman" w:cs="Times New Roman"/>
           <w:sz w:val="8"/>
           <w:szCs w:val="8"/>
         </w:rPr>
       </w:pPr>
+      <w:r>
+        <w:rPr>
+          <w:rFonts w:ascii="Times New Roman" w:hAnsi="Times New Roman"/>
+          <w:sz w:val="21"/>
+          <w:szCs w:val="21"/>
+        </w:rPr>
+        <w:br w:type="page"/>
+      </w:r>
     </w:p>
     <w:p>
       <w:pPr>
@@ -6536,7 +6699,7 @@
         <w:tab/>
         <w:t xml:space="preserve">Email: </w:t>
       </w:r>
-      <w:hyperlink r:id="rId13" w:history="1">
+      <w:hyperlink r:id="rId12" w:history="1">
         <w:r>
           <w:rPr>
             <w:rStyle w:val="Hyperlink"/>
@@ -6769,7 +6932,7 @@
         </w:rPr>
         <w:t xml:space="preserve">Emails: </w:t>
       </w:r>
-      <w:hyperlink r:id="rId14" w:history="1">
+      <w:hyperlink r:id="rId13" w:history="1">
         <w:r>
           <w:rPr>
             <w:rStyle w:val="Hyperlink0"/>
@@ -6794,6 +6957,16 @@
         <w:spacing w:before="0" w:after="0"/>
         <w:ind w:firstLine="720"/>
         <w:rPr>
+          <w:rStyle w:val="Hyperlink0"/>
+        </w:rPr>
+      </w:pPr>
+    </w:p>
+    <w:p>
+      <w:pPr>
+        <w:pStyle w:val="NormalWeb"/>
+        <w:spacing w:before="0" w:after="0"/>
+        <w:ind w:firstLine="720"/>
+        <w:rPr>
           <w:rStyle w:val="None"/>
           <w:sz w:val="21"/>
           <w:szCs w:val="21"/>
@@ -7113,10 +7286,11 @@
         </w:rPr>
         <w:t>Personal Phone: 678-699-7012</w:t>
       </w:r>
+      <w:bookmarkEnd w:id="0"/>
     </w:p>
     <w:sectPr>
-      <w:headerReference w:type="default" r:id="rId15"/>
-      <w:footerReference w:type="default" r:id="rId16"/>
+      <w:headerReference w:type="default" r:id="rId14"/>
+      <w:footerReference w:type="default" r:id="rId15"/>
       <w:pgSz w:w="12240" w:h="15840"/>
       <w:pgMar w:top="720" w:right="720" w:bottom="662" w:left="720" w:header="288" w:footer="720" w:gutter="0"/>
       <w:cols w:space="720"/>
@@ -10316,4 +10490,16 @@
   </a:objectDefaults>
   <a:extraClrSchemeLst/>
 </a:theme>
+</file>
+
+<file path=customXml/item1.xml><?xml version="1.0" encoding="utf-8"?>
+<b:Sources xmlns:b="http://schemas.openxmlformats.org/officeDocument/2006/bibliography" xmlns="http://schemas.openxmlformats.org/officeDocument/2006/bibliography" SelectedStyle="\APASixthEditionOfficeOnline.xsl" StyleName="APA" Version="6"/>
+</file>
+
+<file path=customXml/itemProps1.xml><?xml version="1.0" encoding="utf-8"?>
+<ds:datastoreItem xmlns:ds="http://schemas.openxmlformats.org/officeDocument/2006/customXml" ds:itemID="{A1DC6316-7E08-4D96-8289-7F21282639BA}">
+  <ds:schemaRefs>
+    <ds:schemaRef ds:uri="http://schemas.openxmlformats.org/officeDocument/2006/bibliography"/>
+  </ds:schemaRefs>
+</ds:datastoreItem>
 </file>